--- a/User Manual.docx
+++ b/User Manual.docx
@@ -803,7 +803,7 @@
         <w:t xml:space="preserve">Note! </w:t>
       </w:r>
       <w:r>
-        <w:t xml:space="preserve">You also have to allow the script by clicking “Allow Blocked Content” when asked (at the bottom of the screen). </w:t>
+        <w:t xml:space="preserve">You have to allow the script by clicking “Allow Blocked Content” when asked (at the bottom of the screen). </w:t>
       </w:r>
     </w:p>
     <w:p>
@@ -832,23 +832,18 @@
         <w:t>F you need to install a</w:t>
       </w:r>
       <w:r>
-        <w:t xml:space="preserve"> </w:t>
-      </w:r>
-      <w:bookmarkStart w:id="2" w:name="_GoBack"/>
+        <w:t xml:space="preserve"> PDF converter to IE. Please ask your IT-support for suggested software. </w:t>
+      </w:r>
+    </w:p>
+    <w:p>
+      <w:pPr>
+        <w:pStyle w:val="Heading1"/>
+      </w:pPr>
+      <w:bookmarkStart w:id="2" w:name="_Toc236905388"/>
+      <w:r>
+        <w:t>Installation</w:t>
+      </w:r>
       <w:bookmarkEnd w:id="2"/>
-      <w:r>
-        <w:t xml:space="preserve">PDF converter to IE. Please ask your IT-support for suggested software. </w:t>
-      </w:r>
-    </w:p>
-    <w:p>
-      <w:pPr>
-        <w:pStyle w:val="Heading1"/>
-      </w:pPr>
-      <w:bookmarkStart w:id="3" w:name="_Toc236905388"/>
-      <w:r>
-        <w:t>Installation</w:t>
-      </w:r>
-      <w:bookmarkEnd w:id="3"/>
     </w:p>
     <w:p>
       <w:r>
@@ -968,12 +963,12 @@
       <w:pPr>
         <w:pStyle w:val="Heading1"/>
       </w:pPr>
-      <w:bookmarkStart w:id="4" w:name="_Toc236905389"/>
+      <w:bookmarkStart w:id="3" w:name="_Toc236905389"/>
       <w:r>
         <w:lastRenderedPageBreak/>
         <w:t>Overview</w:t>
       </w:r>
-      <w:bookmarkEnd w:id="4"/>
+      <w:bookmarkEnd w:id="3"/>
     </w:p>
     <w:p>
       <w:r>
@@ -1044,7 +1039,15 @@
         <w:t>All changes to the quote have</w:t>
       </w:r>
       <w:r>
-        <w:t xml:space="preserve"> to be made on the input pages, except for adjusting the quantity of the quoted products. </w:t>
+        <w:t xml:space="preserve"> to be made on the input pages,</w:t>
+      </w:r>
+      <w:r>
+        <w:t xml:space="preserve"> “Information Input” and “Products”</w:t>
+      </w:r>
+      <w:bookmarkStart w:id="4" w:name="_GoBack"/>
+      <w:bookmarkEnd w:id="4"/>
+      <w:r>
+        <w:t xml:space="preserve">. </w:t>
       </w:r>
       <w:r>
         <w:t xml:space="preserve">You can go back and forth between the pages without having to save any data, and the Quotation view will populate automatically. </w:t>

--- a/User Manual.docx
+++ b/User Manual.docx
@@ -6,6 +6,8 @@
       <w:pPr>
         <w:jc w:val="center"/>
       </w:pPr>
+      <w:bookmarkStart w:id="0" w:name="_GoBack"/>
+      <w:bookmarkEnd w:id="0"/>
     </w:p>
     <w:p>
       <w:pPr>
@@ -732,12 +734,12 @@
       <w:pPr>
         <w:pStyle w:val="Heading1"/>
       </w:pPr>
-      <w:bookmarkStart w:id="0" w:name="_Toc236905386"/>
+      <w:bookmarkStart w:id="1" w:name="_Toc236905386"/>
       <w:r>
         <w:lastRenderedPageBreak/>
         <w:t>System requirements</w:t>
       </w:r>
-      <w:bookmarkEnd w:id="0"/>
+      <w:bookmarkEnd w:id="1"/>
     </w:p>
     <w:p>
       <w:r>
@@ -769,11 +771,11 @@
       <w:pPr>
         <w:pStyle w:val="Heading2"/>
       </w:pPr>
-      <w:bookmarkStart w:id="1" w:name="_Toc236905387"/>
+      <w:bookmarkStart w:id="2" w:name="_Toc236905387"/>
       <w:r>
         <w:t>Using Internet Explorer (IE)</w:t>
       </w:r>
-      <w:bookmarkEnd w:id="1"/>
+      <w:bookmarkEnd w:id="2"/>
     </w:p>
     <w:p>
       <w:r>
@@ -839,11 +841,11 @@
       <w:pPr>
         <w:pStyle w:val="Heading1"/>
       </w:pPr>
-      <w:bookmarkStart w:id="2" w:name="_Toc236905388"/>
+      <w:bookmarkStart w:id="3" w:name="_Toc236905388"/>
       <w:r>
         <w:t>Installation</w:t>
       </w:r>
-      <w:bookmarkEnd w:id="2"/>
+      <w:bookmarkEnd w:id="3"/>
     </w:p>
     <w:p>
       <w:r>
@@ -963,12 +965,12 @@
       <w:pPr>
         <w:pStyle w:val="Heading1"/>
       </w:pPr>
-      <w:bookmarkStart w:id="3" w:name="_Toc236905389"/>
+      <w:bookmarkStart w:id="4" w:name="_Toc236905389"/>
       <w:r>
         <w:lastRenderedPageBreak/>
         <w:t>Overview</w:t>
       </w:r>
-      <w:bookmarkEnd w:id="3"/>
+      <w:bookmarkEnd w:id="4"/>
     </w:p>
     <w:p>
       <w:r>
@@ -1044,8 +1046,6 @@
       <w:r>
         <w:t xml:space="preserve"> “Information Input” and “Products”</w:t>
       </w:r>
-      <w:bookmarkStart w:id="4" w:name="_GoBack"/>
-      <w:bookmarkEnd w:id="4"/>
       <w:r>
         <w:t xml:space="preserve">. </w:t>
       </w:r>

--- a/User Manual.docx
+++ b/User Manual.docx
@@ -6,6 +6,16 @@
       <w:pPr>
         <w:jc w:val="center"/>
       </w:pPr>
+    </w:p>
+    <w:p>
+      <w:pPr>
+        <w:jc w:val="center"/>
+      </w:pPr>
+    </w:p>
+    <w:p>
+      <w:pPr>
+        <w:jc w:val="center"/>
+      </w:pPr>
       <w:bookmarkStart w:id="0" w:name="_GoBack"/>
       <w:bookmarkEnd w:id="0"/>
     </w:p>
@@ -21,75 +31,73 @@
     </w:p>
     <w:p>
       <w:pPr>
-        <w:jc w:val="center"/>
-      </w:pPr>
-    </w:p>
-    <w:p>
-      <w:pPr>
         <w:pStyle w:val="Heading1"/>
         <w:jc w:val="center"/>
         <w:rPr>
-          <w:sz w:val="48"/>
+          <w:sz w:val="52"/>
           <w:szCs w:val="48"/>
         </w:rPr>
       </w:pPr>
     </w:p>
     <w:p>
       <w:pPr>
-        <w:pStyle w:val="Heading1"/>
         <w:jc w:val="center"/>
         <w:rPr>
-          <w:sz w:val="48"/>
-          <w:szCs w:val="48"/>
-        </w:rPr>
-      </w:pPr>
-      <w:r>
-        <w:rPr>
-          <w:sz w:val="48"/>
-          <w:szCs w:val="48"/>
-        </w:rPr>
-        <w:t>At</w:t>
-      </w:r>
-      <w:r>
-        <w:rPr>
-          <w:sz w:val="48"/>
-          <w:szCs w:val="48"/>
-        </w:rPr>
-        <w:t xml:space="preserve">las </w:t>
+          <w:rStyle w:val="BookTitle"/>
+          <w:color w:val="4F81BD" w:themeColor="accent1"/>
+          <w:sz w:val="44"/>
+          <w:szCs w:val="40"/>
+        </w:rPr>
+      </w:pPr>
+      <w:r>
+        <w:rPr>
+          <w:rStyle w:val="BookTitle"/>
+          <w:color w:val="4F81BD" w:themeColor="accent1"/>
+          <w:sz w:val="44"/>
+          <w:szCs w:val="40"/>
+        </w:rPr>
+        <w:t xml:space="preserve">Atlas </w:t>
       </w:r>
       <w:proofErr w:type="spellStart"/>
       <w:r>
         <w:rPr>
-          <w:sz w:val="48"/>
-          <w:szCs w:val="48"/>
+          <w:rStyle w:val="BookTitle"/>
+          <w:color w:val="4F81BD" w:themeColor="accent1"/>
+          <w:sz w:val="44"/>
+          <w:szCs w:val="40"/>
         </w:rPr>
         <w:t>Copco</w:t>
       </w:r>
       <w:proofErr w:type="spellEnd"/>
       <w:r>
         <w:rPr>
-          <w:sz w:val="48"/>
-          <w:szCs w:val="48"/>
+          <w:rStyle w:val="BookTitle"/>
+          <w:color w:val="4F81BD" w:themeColor="accent1"/>
+          <w:sz w:val="44"/>
+          <w:szCs w:val="40"/>
         </w:rPr>
         <w:t xml:space="preserve"> Quotation System</w:t>
       </w:r>
     </w:p>
     <w:p>
       <w:pPr>
-        <w:pStyle w:val="Heading1"/>
         <w:jc w:val="center"/>
         <w:rPr>
+          <w:rStyle w:val="BookTitle"/>
           <w:i/>
+          <w:color w:val="4F81BD" w:themeColor="accent1"/>
           <w:sz w:val="36"/>
-          <w:szCs w:val="36"/>
+          <w:szCs w:val="32"/>
         </w:rPr>
       </w:pPr>
       <w:proofErr w:type="spellStart"/>
       <w:r>
         <w:rPr>
+          <w:rStyle w:val="BookTitle"/>
           <w:i/>
+          <w:color w:val="4F81BD" w:themeColor="accent1"/>
           <w:sz w:val="36"/>
-          <w:szCs w:val="36"/>
+          <w:szCs w:val="32"/>
         </w:rPr>
         <w:t>QuickQuote</w:t>
       </w:r>
@@ -130,6 +138,9 @@
         </w:tabs>
         <w:rPr>
           <w:noProof/>
+          <w:sz w:val="22"/>
+          <w:szCs w:val="22"/>
+          <w:lang w:val="en-IN" w:eastAsia="en-IN"/>
         </w:rPr>
       </w:pPr>
       <w:r>
@@ -164,7 +175,7 @@
         <w:rPr>
           <w:noProof/>
         </w:rPr>
-        <w:instrText xml:space="preserve"> PAGEREF _Toc236905386 \h </w:instrText>
+        <w:instrText xml:space="preserve"> PAGEREF _Toc363815114 \h </w:instrText>
       </w:r>
       <w:r>
         <w:rPr>
@@ -181,7 +192,7 @@
         <w:rPr>
           <w:noProof/>
         </w:rPr>
-        <w:t>2</w:t>
+        <w:t>3</w:t>
       </w:r>
       <w:r>
         <w:rPr>
@@ -198,6 +209,9 @@
         </w:tabs>
         <w:rPr>
           <w:noProof/>
+          <w:sz w:val="22"/>
+          <w:szCs w:val="22"/>
+          <w:lang w:val="en-IN" w:eastAsia="en-IN"/>
         </w:rPr>
       </w:pPr>
       <w:r>
@@ -222,7 +236,7 @@
         <w:rPr>
           <w:noProof/>
         </w:rPr>
-        <w:instrText xml:space="preserve"> PAGEREF _Toc236905387 \h </w:instrText>
+        <w:instrText xml:space="preserve"> PAGEREF _Toc363815115 \h </w:instrText>
       </w:r>
       <w:r>
         <w:rPr>
@@ -239,7 +253,7 @@
         <w:rPr>
           <w:noProof/>
         </w:rPr>
-        <w:t>2</w:t>
+        <w:t>3</w:t>
       </w:r>
       <w:r>
         <w:rPr>
@@ -256,6 +270,9 @@
         </w:tabs>
         <w:rPr>
           <w:noProof/>
+          <w:sz w:val="22"/>
+          <w:szCs w:val="22"/>
+          <w:lang w:val="en-IN" w:eastAsia="en-IN"/>
         </w:rPr>
       </w:pPr>
       <w:r>
@@ -280,7 +297,7 @@
         <w:rPr>
           <w:noProof/>
         </w:rPr>
-        <w:instrText xml:space="preserve"> PAGEREF _Toc236905388 \h </w:instrText>
+        <w:instrText xml:space="preserve"> PAGEREF _Toc363815116 \h </w:instrText>
       </w:r>
       <w:r>
         <w:rPr>
@@ -297,7 +314,7 @@
         <w:rPr>
           <w:noProof/>
         </w:rPr>
-        <w:t>2</w:t>
+        <w:t>3</w:t>
       </w:r>
       <w:r>
         <w:rPr>
@@ -314,6 +331,9 @@
         </w:tabs>
         <w:rPr>
           <w:noProof/>
+          <w:sz w:val="22"/>
+          <w:szCs w:val="22"/>
+          <w:lang w:val="en-IN" w:eastAsia="en-IN"/>
         </w:rPr>
       </w:pPr>
       <w:r>
@@ -338,7 +358,7 @@
         <w:rPr>
           <w:noProof/>
         </w:rPr>
-        <w:instrText xml:space="preserve"> PAGEREF _Toc236905389 \h </w:instrText>
+        <w:instrText xml:space="preserve"> PAGEREF _Toc363815117 \h </w:instrText>
       </w:r>
       <w:r>
         <w:rPr>
@@ -355,7 +375,7 @@
         <w:rPr>
           <w:noProof/>
         </w:rPr>
-        <w:t>3</w:t>
+        <w:t>4</w:t>
       </w:r>
       <w:r>
         <w:rPr>
@@ -372,6 +392,9 @@
         </w:tabs>
         <w:rPr>
           <w:noProof/>
+          <w:sz w:val="22"/>
+          <w:szCs w:val="22"/>
+          <w:lang w:val="en-IN" w:eastAsia="en-IN"/>
         </w:rPr>
       </w:pPr>
       <w:r>
@@ -396,7 +419,7 @@
         <w:rPr>
           <w:noProof/>
         </w:rPr>
-        <w:instrText xml:space="preserve"> PAGEREF _Toc236905390 \h </w:instrText>
+        <w:instrText xml:space="preserve"> PAGEREF _Toc363815118 \h </w:instrText>
       </w:r>
       <w:r>
         <w:rPr>
@@ -430,6 +453,9 @@
         </w:tabs>
         <w:rPr>
           <w:noProof/>
+          <w:sz w:val="22"/>
+          <w:szCs w:val="22"/>
+          <w:lang w:val="en-IN" w:eastAsia="en-IN"/>
         </w:rPr>
       </w:pPr>
       <w:r>
@@ -454,7 +480,7 @@
         <w:rPr>
           <w:noProof/>
         </w:rPr>
-        <w:instrText xml:space="preserve"> PAGEREF _Toc236905391 \h </w:instrText>
+        <w:instrText xml:space="preserve"> PAGEREF _Toc363815119 \h </w:instrText>
       </w:r>
       <w:r>
         <w:rPr>
@@ -488,6 +514,9 @@
         </w:tabs>
         <w:rPr>
           <w:noProof/>
+          <w:sz w:val="22"/>
+          <w:szCs w:val="22"/>
+          <w:lang w:val="en-IN" w:eastAsia="en-IN"/>
         </w:rPr>
       </w:pPr>
       <w:r>
@@ -512,7 +541,7 @@
         <w:rPr>
           <w:noProof/>
         </w:rPr>
-        <w:instrText xml:space="preserve"> PAGEREF _Toc236905392 \h </w:instrText>
+        <w:instrText xml:space="preserve"> PAGEREF _Toc363815120 \h </w:instrText>
       </w:r>
       <w:r>
         <w:rPr>
@@ -529,7 +558,7 @@
         <w:rPr>
           <w:noProof/>
         </w:rPr>
-        <w:t>4</w:t>
+        <w:t>5</w:t>
       </w:r>
       <w:r>
         <w:rPr>
@@ -546,6 +575,9 @@
         </w:tabs>
         <w:rPr>
           <w:noProof/>
+          <w:sz w:val="22"/>
+          <w:szCs w:val="22"/>
+          <w:lang w:val="en-IN" w:eastAsia="en-IN"/>
         </w:rPr>
       </w:pPr>
       <w:r>
@@ -570,7 +602,7 @@
         <w:rPr>
           <w:noProof/>
         </w:rPr>
-        <w:instrText xml:space="preserve"> PAGEREF _Toc236905393 \h </w:instrText>
+        <w:instrText xml:space="preserve"> PAGEREF _Toc363815121 \h </w:instrText>
       </w:r>
       <w:r>
         <w:rPr>
@@ -587,7 +619,7 @@
         <w:rPr>
           <w:noProof/>
         </w:rPr>
-        <w:t>5</w:t>
+        <w:t>6</w:t>
       </w:r>
       <w:r>
         <w:rPr>
@@ -604,6 +636,9 @@
         </w:tabs>
         <w:rPr>
           <w:noProof/>
+          <w:sz w:val="22"/>
+          <w:szCs w:val="22"/>
+          <w:lang w:val="en-IN" w:eastAsia="en-IN"/>
         </w:rPr>
       </w:pPr>
       <w:r>
@@ -628,7 +663,7 @@
         <w:rPr>
           <w:noProof/>
         </w:rPr>
-        <w:instrText xml:space="preserve"> PAGEREF _Toc236905394 \h </w:instrText>
+        <w:instrText xml:space="preserve"> PAGEREF _Toc363815122 \h </w:instrText>
       </w:r>
       <w:r>
         <w:rPr>
@@ -645,7 +680,7 @@
         <w:rPr>
           <w:noProof/>
         </w:rPr>
-        <w:t>6</w:t>
+        <w:t>7</w:t>
       </w:r>
       <w:r>
         <w:rPr>
@@ -662,6 +697,9 @@
         </w:tabs>
         <w:rPr>
           <w:noProof/>
+          <w:sz w:val="22"/>
+          <w:szCs w:val="22"/>
+          <w:lang w:val="en-IN" w:eastAsia="en-IN"/>
         </w:rPr>
       </w:pPr>
       <w:r>
@@ -686,7 +724,7 @@
         <w:rPr>
           <w:noProof/>
         </w:rPr>
-        <w:instrText xml:space="preserve"> PAGEREF _Toc236905395 \h </w:instrText>
+        <w:instrText xml:space="preserve"> PAGEREF _Toc363815123 \h </w:instrText>
       </w:r>
       <w:r>
         <w:rPr>
@@ -703,7 +741,7 @@
         <w:rPr>
           <w:noProof/>
         </w:rPr>
-        <w:t>7</w:t>
+        <w:t>8</w:t>
       </w:r>
       <w:r>
         <w:rPr>
@@ -734,7 +772,7 @@
       <w:pPr>
         <w:pStyle w:val="Heading1"/>
       </w:pPr>
-      <w:bookmarkStart w:id="1" w:name="_Toc236905386"/>
+      <w:bookmarkStart w:id="1" w:name="_Toc363815114"/>
       <w:r>
         <w:lastRenderedPageBreak/>
         <w:t>System requirements</w:t>
@@ -771,7 +809,7 @@
       <w:pPr>
         <w:pStyle w:val="Heading2"/>
       </w:pPr>
-      <w:bookmarkStart w:id="2" w:name="_Toc236905387"/>
+      <w:bookmarkStart w:id="2" w:name="_Toc363815115"/>
       <w:r>
         <w:t>Using Internet Explorer (IE)</w:t>
       </w:r>
@@ -841,7 +879,7 @@
       <w:pPr>
         <w:pStyle w:val="Heading1"/>
       </w:pPr>
-      <w:bookmarkStart w:id="3" w:name="_Toc236905388"/>
+      <w:bookmarkStart w:id="3" w:name="_Toc363815116"/>
       <w:r>
         <w:t>Installation</w:t>
       </w:r>
@@ -965,7 +1003,7 @@
       <w:pPr>
         <w:pStyle w:val="Heading1"/>
       </w:pPr>
-      <w:bookmarkStart w:id="4" w:name="_Toc236905389"/>
+      <w:bookmarkStart w:id="4" w:name="_Toc363815117"/>
       <w:r>
         <w:lastRenderedPageBreak/>
         <w:t>Overview</w:t>
@@ -1098,54 +1136,203 @@
     </w:p>
     <w:p>
       <w:r>
-        <w:t xml:space="preserve">To </w:t>
-      </w:r>
-      <w:r>
-        <w:t xml:space="preserve">get a PDF output either use a PDF-converter plugin for Internet Explorer of the built in function in Google Chrome. </w:t>
-      </w:r>
-    </w:p>
-    <w:p>
-      <w:r>
-        <w:br w:type="page"/>
-      </w:r>
-    </w:p>
+        <w:rPr>
+          <w:noProof/>
+          <w:lang w:val="en-IN" w:eastAsia="en-IN"/>
+        </w:rPr>
+        <w:drawing>
+          <wp:inline distT="0" distB="0" distL="0" distR="0" wp14:anchorId="3151A93D" wp14:editId="2B4DCB02">
+            <wp:extent cx="3429000" cy="381000"/>
+            <wp:effectExtent l="0" t="0" r="0" b="0"/>
+            <wp:docPr id="10" name="Picture 10" descr="C:\Users\MHNes\Documents\GitHub\saveloadIE.jpg"/>
+            <wp:cNvGraphicFramePr>
+              <a:graphicFrameLocks xmlns:a="http://schemas.openxmlformats.org/drawingml/2006/main" noChangeAspect="1"/>
+            </wp:cNvGraphicFramePr>
+            <a:graphic xmlns:a="http://schemas.openxmlformats.org/drawingml/2006/main">
+              <a:graphicData uri="http://schemas.openxmlformats.org/drawingml/2006/picture">
+                <pic:pic xmlns:pic="http://schemas.openxmlformats.org/drawingml/2006/picture">
+                  <pic:nvPicPr>
+                    <pic:cNvPr id="0" name="Picture 5" descr="C:\Users\MHNes\Documents\GitHub\saveloadIE.jpg"/>
+                    <pic:cNvPicPr>
+                      <a:picLocks noChangeAspect="1" noChangeArrowheads="1"/>
+                    </pic:cNvPicPr>
+                  </pic:nvPicPr>
+                  <pic:blipFill>
+                    <a:blip r:embed="rId9">
+                      <a:extLst>
+                        <a:ext uri="{28A0092B-C50C-407E-A947-70E740481C1C}">
+                          <a14:useLocalDpi xmlns:a14="http://schemas.microsoft.com/office/drawing/2010/main" val="0"/>
+                        </a:ext>
+                      </a:extLst>
+                    </a:blip>
+                    <a:srcRect/>
+                    <a:stretch>
+                      <a:fillRect/>
+                    </a:stretch>
+                  </pic:blipFill>
+                  <pic:spPr bwMode="auto">
+                    <a:xfrm>
+                      <a:off x="0" y="0"/>
+                      <a:ext cx="3429000" cy="381000"/>
+                    </a:xfrm>
+                    <a:prstGeom prst="rect">
+                      <a:avLst/>
+                    </a:prstGeom>
+                    <a:noFill/>
+                    <a:ln>
+                      <a:noFill/>
+                    </a:ln>
+                  </pic:spPr>
+                </pic:pic>
+              </a:graphicData>
+            </a:graphic>
+          </wp:inline>
+        </w:drawing>
+      </w:r>
+    </w:p>
+    <w:p>
+      <w:pPr>
+        <w:rPr>
+          <w:i/>
+        </w:rPr>
+      </w:pPr>
+      <w:r>
+        <w:rPr>
+          <w:i/>
+        </w:rPr>
+        <w:t>IE view</w:t>
+      </w:r>
+    </w:p>
+    <w:p>
+      <w:pPr>
+        <w:rPr>
+          <w:i/>
+        </w:rPr>
+      </w:pPr>
+      <w:r>
+        <w:rPr>
+          <w:i/>
+          <w:noProof/>
+          <w:lang w:val="en-IN" w:eastAsia="en-IN"/>
+        </w:rPr>
+        <w:drawing>
+          <wp:inline distT="0" distB="0" distL="0" distR="0" wp14:anchorId="655B44FC" wp14:editId="2861A0D7">
+            <wp:extent cx="2794000" cy="361950"/>
+            <wp:effectExtent l="0" t="0" r="6350" b="0"/>
+            <wp:docPr id="14" name="Picture 14" descr="C:\Users\MHNes\Documents\GitHub\saveloadCh.jpg"/>
+            <wp:cNvGraphicFramePr>
+              <a:graphicFrameLocks xmlns:a="http://schemas.openxmlformats.org/drawingml/2006/main" noChangeAspect="1"/>
+            </wp:cNvGraphicFramePr>
+            <a:graphic xmlns:a="http://schemas.openxmlformats.org/drawingml/2006/main">
+              <a:graphicData uri="http://schemas.openxmlformats.org/drawingml/2006/picture">
+                <pic:pic xmlns:pic="http://schemas.openxmlformats.org/drawingml/2006/picture">
+                  <pic:nvPicPr>
+                    <pic:cNvPr id="0" name="Picture 6" descr="C:\Users\MHNes\Documents\GitHub\saveloadCh.jpg"/>
+                    <pic:cNvPicPr>
+                      <a:picLocks noChangeAspect="1" noChangeArrowheads="1"/>
+                    </pic:cNvPicPr>
+                  </pic:nvPicPr>
+                  <pic:blipFill>
+                    <a:blip r:embed="rId10">
+                      <a:extLst>
+                        <a:ext uri="{28A0092B-C50C-407E-A947-70E740481C1C}">
+                          <a14:useLocalDpi xmlns:a14="http://schemas.microsoft.com/office/drawing/2010/main" val="0"/>
+                        </a:ext>
+                      </a:extLst>
+                    </a:blip>
+                    <a:srcRect/>
+                    <a:stretch>
+                      <a:fillRect/>
+                    </a:stretch>
+                  </pic:blipFill>
+                  <pic:spPr bwMode="auto">
+                    <a:xfrm>
+                      <a:off x="0" y="0"/>
+                      <a:ext cx="2794000" cy="361950"/>
+                    </a:xfrm>
+                    <a:prstGeom prst="rect">
+                      <a:avLst/>
+                    </a:prstGeom>
+                    <a:noFill/>
+                    <a:ln>
+                      <a:noFill/>
+                    </a:ln>
+                  </pic:spPr>
+                </pic:pic>
+              </a:graphicData>
+            </a:graphic>
+          </wp:inline>
+        </w:drawing>
+      </w:r>
+    </w:p>
+    <w:p>
+      <w:pPr>
+        <w:rPr>
+          <w:i/>
+        </w:rPr>
+      </w:pPr>
+      <w:r>
+        <w:rPr>
+          <w:i/>
+        </w:rPr>
+        <w:t>Chrome view</w:t>
+      </w:r>
+    </w:p>
+    <w:p>
+      <w:r>
+        <w:t xml:space="preserve">To get a PDF output either </w:t>
+      </w:r>
+      <w:proofErr w:type="gramStart"/>
+      <w:r>
+        <w:t>use</w:t>
+      </w:r>
+      <w:proofErr w:type="gramEnd"/>
+      <w:r>
+        <w:t xml:space="preserve"> a PDF-converter plugin for Internet Explorer of the built in function in Google Chrome. </w:t>
+      </w:r>
+      <w:r>
+        <w:t>Short cut “Ctrl + p”.</w:t>
+      </w:r>
+    </w:p>
+    <w:p/>
+    <w:p/>
     <w:p>
       <w:pPr>
         <w:pStyle w:val="Heading1"/>
       </w:pPr>
-      <w:bookmarkStart w:id="5" w:name="_Toc236905390"/>
-      <w:r>
+      <w:bookmarkStart w:id="5" w:name="_Toc363815118"/>
+      <w:r>
+        <w:t>Detailed function description</w:t>
+      </w:r>
+      <w:bookmarkEnd w:id="5"/>
+    </w:p>
+    <w:p>
+      <w:pPr>
+        <w:pStyle w:val="Heading2"/>
+      </w:pPr>
+      <w:bookmarkStart w:id="6" w:name="_Toc363815119"/>
+      <w:r>
+        <w:t>Information input – Basic information</w:t>
+      </w:r>
+      <w:bookmarkEnd w:id="6"/>
+    </w:p>
+    <w:p>
+      <w:r>
+        <w:t xml:space="preserve">Basic information will appear on the front page and in the address field of the cover letter. On the front-page customer first and last name will be used and on the cover letter the title and the last name will be used.  </w:t>
+      </w:r>
+    </w:p>
+    <w:p>
+      <w:r>
+        <w:t xml:space="preserve">If you choose to include the date it will be printed on the front-page and on the first page of the cover letter. </w:t>
+      </w:r>
+    </w:p>
+    <w:p>
+      <w:r>
+        <w:rPr>
+          <w:noProof/>
+          <w:lang w:val="en-IN" w:eastAsia="en-IN"/>
+        </w:rPr>
         <w:lastRenderedPageBreak/>
-        <w:t>Detailed function description</w:t>
-      </w:r>
-      <w:bookmarkEnd w:id="5"/>
-    </w:p>
-    <w:p>
-      <w:pPr>
-        <w:pStyle w:val="Heading2"/>
-      </w:pPr>
-      <w:bookmarkStart w:id="6" w:name="_Toc236905391"/>
-      <w:r>
-        <w:t>Information input – Basic information</w:t>
-      </w:r>
-      <w:bookmarkEnd w:id="6"/>
-    </w:p>
-    <w:p>
-      <w:r>
-        <w:t xml:space="preserve">Basic information will appear on the front page and in the address field of the cover letter. On the front-page customer first and last name will be used and on the cover letter the title and the last name will be used.  </w:t>
-      </w:r>
-    </w:p>
-    <w:p>
-      <w:r>
-        <w:t xml:space="preserve">If you choose to include the date it will be printed on the front-page and on the first page of the cover letter. </w:t>
-      </w:r>
-    </w:p>
-    <w:p>
-      <w:r>
-        <w:rPr>
-          <w:noProof/>
-          <w:lang w:val="en-IN" w:eastAsia="en-IN"/>
-        </w:rPr>
         <w:drawing>
           <wp:inline distT="0" distB="0" distL="0" distR="0" wp14:anchorId="1371B0E7" wp14:editId="7FD5CBA3">
             <wp:extent cx="2462259" cy="4803140"/>
@@ -1164,7 +1351,7 @@
                     </pic:cNvPicPr>
                   </pic:nvPicPr>
                   <pic:blipFill>
-                    <a:blip r:embed="rId9">
+                    <a:blip r:embed="rId11">
                       <a:extLst>
                         <a:ext uri="{28A0092B-C50C-407E-A947-70E740481C1C}">
                           <a14:useLocalDpi xmlns:a14="http://schemas.microsoft.com/office/drawing/2010/main" val="0"/>
@@ -1200,7 +1387,7 @@
       <w:pPr>
         <w:pStyle w:val="Heading2"/>
       </w:pPr>
-      <w:bookmarkStart w:id="7" w:name="_Toc236905392"/>
+      <w:bookmarkStart w:id="7" w:name="_Toc363815120"/>
       <w:r>
         <w:t>Cover Letter</w:t>
       </w:r>
@@ -1286,7 +1473,7 @@
                     </pic:cNvPicPr>
                   </pic:nvPicPr>
                   <pic:blipFill>
-                    <a:blip r:embed="rId10">
+                    <a:blip r:embed="rId12">
                       <a:extLst>
                         <a:ext uri="{28A0092B-C50C-407E-A947-70E740481C1C}">
                           <a14:useLocalDpi xmlns:a14="http://schemas.microsoft.com/office/drawing/2010/main" val="0"/>
@@ -1380,7 +1567,7 @@
                     </pic:cNvPicPr>
                   </pic:nvPicPr>
                   <pic:blipFill>
-                    <a:blip r:embed="rId11">
+                    <a:blip r:embed="rId13">
                       <a:extLst>
                         <a:ext uri="{28A0092B-C50C-407E-A947-70E740481C1C}">
                           <a14:useLocalDpi xmlns:a14="http://schemas.microsoft.com/office/drawing/2010/main" val="0"/>
@@ -1460,7 +1647,7 @@
       <w:pPr>
         <w:pStyle w:val="Heading2"/>
       </w:pPr>
-      <w:bookmarkStart w:id="8" w:name="_Toc236905393"/>
+      <w:bookmarkStart w:id="8" w:name="_Toc363815121"/>
       <w:r>
         <w:t>Product Description and Technical Specifications</w:t>
       </w:r>
@@ -1490,7 +1677,7 @@
       <w:pPr>
         <w:pStyle w:val="Heading2"/>
       </w:pPr>
-      <w:bookmarkStart w:id="9" w:name="_Toc236905394"/>
+      <w:bookmarkStart w:id="9" w:name="_Toc363815122"/>
       <w:r>
         <w:lastRenderedPageBreak/>
         <w:t>Selecting products</w:t>
@@ -1553,9 +1740,9 @@
           <w:lang w:val="en-IN" w:eastAsia="en-IN"/>
         </w:rPr>
         <w:drawing>
-          <wp:inline distT="0" distB="0" distL="0" distR="0" wp14:anchorId="5FD9A2CD" wp14:editId="33954E5C">
-            <wp:extent cx="3137535" cy="3894206"/>
-            <wp:effectExtent l="0" t="0" r="12065" b="0"/>
+          <wp:inline distT="0" distB="0" distL="0" distR="0" wp14:anchorId="5FD9A2CD" wp14:editId="5DB70EBD">
+            <wp:extent cx="2933700" cy="3641212"/>
+            <wp:effectExtent l="0" t="0" r="0" b="0"/>
             <wp:docPr id="11" name="Picture 11" descr="Macintosh HD:Users:eriksparre:Desktop:Screen Shot 2013-07-31 at 15.35.03.png"/>
             <wp:cNvGraphicFramePr>
               <a:graphicFrameLocks xmlns:a="http://schemas.openxmlformats.org/drawingml/2006/main" noChangeAspect="1"/>
@@ -1570,7 +1757,7 @@
                     </pic:cNvPicPr>
                   </pic:nvPicPr>
                   <pic:blipFill>
-                    <a:blip r:embed="rId12">
+                    <a:blip r:embed="rId14">
                       <a:extLst>
                         <a:ext uri="{28A0092B-C50C-407E-A947-70E740481C1C}">
                           <a14:useLocalDpi xmlns:a14="http://schemas.microsoft.com/office/drawing/2010/main" val="0"/>
@@ -1585,7 +1772,7 @@
                   <pic:spPr bwMode="auto">
                     <a:xfrm>
                       <a:off x="0" y="0"/>
-                      <a:ext cx="3137535" cy="3894206"/>
+                      <a:ext cx="2934948" cy="3642761"/>
                     </a:xfrm>
                     <a:prstGeom prst="rect">
                       <a:avLst/>
@@ -1642,6 +1829,9 @@
       <w:r>
         <w:t xml:space="preserve"> in the currency field. This will appear on the quotation view.</w:t>
       </w:r>
+      <w:r>
+        <w:t xml:space="preserve"> If you choose a currency that is not the standard the system will automatically calculate the new prices.</w:t>
+      </w:r>
     </w:p>
     <w:p>
       <w:r>
@@ -1650,10 +1840,10 @@
           <w:lang w:val="en-IN" w:eastAsia="en-IN"/>
         </w:rPr>
         <w:drawing>
-          <wp:inline distT="0" distB="0" distL="0" distR="0" wp14:anchorId="0C1D4CE7" wp14:editId="1B176EC8">
-            <wp:extent cx="2223135" cy="1611451"/>
-            <wp:effectExtent l="0" t="0" r="12065" b="0"/>
-            <wp:docPr id="12" name="Picture 12" descr="Macintosh HD:Users:eriksparre:Desktop:Screen Shot 2013-07-31 at 15.37.43.png"/>
+          <wp:inline distT="0" distB="0" distL="0" distR="0" wp14:anchorId="0AA04065" wp14:editId="79EFD922">
+            <wp:extent cx="1695450" cy="1557609"/>
+            <wp:effectExtent l="0" t="0" r="0" b="5080"/>
+            <wp:docPr id="18" name="Picture 18" descr="C:\Users\MHNes\Documents\GitHub\quotedcurrency.jpg"/>
             <wp:cNvGraphicFramePr>
               <a:graphicFrameLocks xmlns:a="http://schemas.openxmlformats.org/drawingml/2006/main" noChangeAspect="1"/>
             </wp:cNvGraphicFramePr>
@@ -1661,13 +1851,13 @@
               <a:graphicData uri="http://schemas.openxmlformats.org/drawingml/2006/picture">
                 <pic:pic xmlns:pic="http://schemas.openxmlformats.org/drawingml/2006/picture">
                   <pic:nvPicPr>
-                    <pic:cNvPr id="0" name="Picture 12" descr="Macintosh HD:Users:eriksparre:Desktop:Screen Shot 2013-07-31 at 15.37.43.png"/>
+                    <pic:cNvPr id="0" name="Picture 10" descr="C:\Users\MHNes\Documents\GitHub\quotedcurrency.jpg"/>
                     <pic:cNvPicPr>
                       <a:picLocks noChangeAspect="1" noChangeArrowheads="1"/>
                     </pic:cNvPicPr>
                   </pic:nvPicPr>
                   <pic:blipFill>
-                    <a:blip r:embed="rId13">
+                    <a:blip r:embed="rId15">
                       <a:extLst>
                         <a:ext uri="{28A0092B-C50C-407E-A947-70E740481C1C}">
                           <a14:useLocalDpi xmlns:a14="http://schemas.microsoft.com/office/drawing/2010/main" val="0"/>
@@ -1682,7 +1872,7 @@
                   <pic:spPr bwMode="auto">
                     <a:xfrm>
                       <a:off x="0" y="0"/>
-                      <a:ext cx="2223922" cy="1612022"/>
+                      <a:ext cx="1700676" cy="1562410"/>
                     </a:xfrm>
                     <a:prstGeom prst="rect">
                       <a:avLst/>
@@ -1774,7 +1964,7 @@
                     </pic:cNvPicPr>
                   </pic:nvPicPr>
                   <pic:blipFill>
-                    <a:blip r:embed="rId14">
+                    <a:blip r:embed="rId16">
                       <a:extLst>
                         <a:ext uri="{28A0092B-C50C-407E-A947-70E740481C1C}">
                           <a14:useLocalDpi xmlns:a14="http://schemas.microsoft.com/office/drawing/2010/main" val="0"/>
@@ -1833,7 +2023,7 @@
       <w:pPr>
         <w:pStyle w:val="Heading2"/>
       </w:pPr>
-      <w:bookmarkStart w:id="10" w:name="_Toc236905395"/>
+      <w:bookmarkStart w:id="10" w:name="_Toc363815123"/>
       <w:r>
         <w:t>Get PDF</w:t>
       </w:r>
@@ -1841,40 +2031,271 @@
     </w:p>
     <w:p>
       <w:r>
-        <w:t xml:space="preserve">To make a PDF in Chrome, just press </w:t>
+        <w:t>To ma</w:t>
+      </w:r>
+      <w:r>
+        <w:t>ke a PDF in Chrome, just press “</w:t>
       </w:r>
       <w:proofErr w:type="spellStart"/>
       <w:r>
-        <w:t>ctrl+p</w:t>
+        <w:t>C</w:t>
+      </w:r>
+      <w:r>
+        <w:t>trl+p</w:t>
       </w:r>
       <w:proofErr w:type="spellEnd"/>
       <w:r>
+        <w:t>”</w:t>
+      </w:r>
+      <w:r>
         <w:t xml:space="preserve"> and choose “Save as PDF”. In IE, just press </w:t>
       </w:r>
+      <w:r>
+        <w:t>“</w:t>
+      </w:r>
       <w:proofErr w:type="spellStart"/>
       <w:r>
-        <w:t>ctrl+p</w:t>
+        <w:t>C</w:t>
+      </w:r>
+      <w:r>
+        <w:t>trl+p</w:t>
       </w:r>
       <w:proofErr w:type="spellEnd"/>
       <w:r>
+        <w:t>”</w:t>
+      </w:r>
+      <w:r>
         <w:t xml:space="preserve"> and choose your PDF writer.</w:t>
       </w:r>
     </w:p>
+    <w:p>
+      <w:r>
+        <w:rPr>
+          <w:b/>
+        </w:rPr>
+        <w:t xml:space="preserve">Note! </w:t>
+      </w:r>
+      <w:r>
+        <w:t xml:space="preserve">In IE you might have to set up the page </w:t>
+      </w:r>
+      <w:r>
+        <w:t xml:space="preserve">before printing. To do this, click on the </w:t>
+      </w:r>
+      <w:r>
+        <w:t>icon to the top right as shown in the picture below:</w:t>
+      </w:r>
+    </w:p>
+    <w:p>
+      <w:r>
+        <w:rPr>
+          <w:noProof/>
+          <w:lang w:val="en-IN" w:eastAsia="en-IN"/>
+        </w:rPr>
+        <w:drawing>
+          <wp:inline distT="0" distB="0" distL="0" distR="0" wp14:anchorId="16EEB025" wp14:editId="657E3C4B">
+            <wp:extent cx="2676089" cy="1339850"/>
+            <wp:effectExtent l="0" t="0" r="0" b="0"/>
+            <wp:docPr id="15" name="Picture 15" descr="C:\Users\MHNes\Documents\GitHub\IEgear.jpg"/>
+            <wp:cNvGraphicFramePr>
+              <a:graphicFrameLocks xmlns:a="http://schemas.openxmlformats.org/drawingml/2006/main" noChangeAspect="1"/>
+            </wp:cNvGraphicFramePr>
+            <a:graphic xmlns:a="http://schemas.openxmlformats.org/drawingml/2006/main">
+              <a:graphicData uri="http://schemas.openxmlformats.org/drawingml/2006/picture">
+                <pic:pic xmlns:pic="http://schemas.openxmlformats.org/drawingml/2006/picture">
+                  <pic:nvPicPr>
+                    <pic:cNvPr id="0" name="Picture 7" descr="C:\Users\MHNes\Documents\GitHub\IEgear.jpg"/>
+                    <pic:cNvPicPr>
+                      <a:picLocks noChangeAspect="1" noChangeArrowheads="1"/>
+                    </pic:cNvPicPr>
+                  </pic:nvPicPr>
+                  <pic:blipFill>
+                    <a:blip r:embed="rId17">
+                      <a:extLst>
+                        <a:ext uri="{28A0092B-C50C-407E-A947-70E740481C1C}">
+                          <a14:useLocalDpi xmlns:a14="http://schemas.microsoft.com/office/drawing/2010/main" val="0"/>
+                        </a:ext>
+                      </a:extLst>
+                    </a:blip>
+                    <a:srcRect/>
+                    <a:stretch>
+                      <a:fillRect/>
+                    </a:stretch>
+                  </pic:blipFill>
+                  <pic:spPr bwMode="auto">
+                    <a:xfrm>
+                      <a:off x="0" y="0"/>
+                      <a:ext cx="2676089" cy="1339850"/>
+                    </a:xfrm>
+                    <a:prstGeom prst="rect">
+                      <a:avLst/>
+                    </a:prstGeom>
+                    <a:noFill/>
+                    <a:ln>
+                      <a:noFill/>
+                    </a:ln>
+                  </pic:spPr>
+                </pic:pic>
+              </a:graphicData>
+            </a:graphic>
+          </wp:inline>
+        </w:drawing>
+      </w:r>
+    </w:p>
+    <w:p>
+      <w:r>
+        <w:t>Then choose “Print” and “Page setup…”</w:t>
+      </w:r>
+      <w:r>
+        <w:t xml:space="preserve"> </w:t>
+      </w:r>
+    </w:p>
+    <w:p>
+      <w:r>
+        <w:t>The settings should be as in the picture below.</w:t>
+      </w:r>
+    </w:p>
+    <w:p>
+      <w:r>
+        <w:rPr>
+          <w:noProof/>
+          <w:lang w:val="en-IN" w:eastAsia="en-IN"/>
+        </w:rPr>
+        <w:lastRenderedPageBreak/>
+        <w:drawing>
+          <wp:inline distT="0" distB="0" distL="0" distR="0" wp14:anchorId="664A69B3" wp14:editId="0E7AD0D9">
+            <wp:extent cx="3473450" cy="2811840"/>
+            <wp:effectExtent l="0" t="0" r="0" b="7620"/>
+            <wp:docPr id="16" name="Picture 16" descr="C:\Users\MHNes\Documents\GitHub\pagesetupIE.jpg"/>
+            <wp:cNvGraphicFramePr>
+              <a:graphicFrameLocks xmlns:a="http://schemas.openxmlformats.org/drawingml/2006/main" noChangeAspect="1"/>
+            </wp:cNvGraphicFramePr>
+            <a:graphic xmlns:a="http://schemas.openxmlformats.org/drawingml/2006/main">
+              <a:graphicData uri="http://schemas.openxmlformats.org/drawingml/2006/picture">
+                <pic:pic xmlns:pic="http://schemas.openxmlformats.org/drawingml/2006/picture">
+                  <pic:nvPicPr>
+                    <pic:cNvPr id="0" name="Picture 8" descr="C:\Users\MHNes\Documents\GitHub\pagesetupIE.jpg"/>
+                    <pic:cNvPicPr>
+                      <a:picLocks noChangeAspect="1" noChangeArrowheads="1"/>
+                    </pic:cNvPicPr>
+                  </pic:nvPicPr>
+                  <pic:blipFill>
+                    <a:blip r:embed="rId18">
+                      <a:extLst>
+                        <a:ext uri="{28A0092B-C50C-407E-A947-70E740481C1C}">
+                          <a14:useLocalDpi xmlns:a14="http://schemas.microsoft.com/office/drawing/2010/main" val="0"/>
+                        </a:ext>
+                      </a:extLst>
+                    </a:blip>
+                    <a:srcRect/>
+                    <a:stretch>
+                      <a:fillRect/>
+                    </a:stretch>
+                  </pic:blipFill>
+                  <pic:spPr bwMode="auto">
+                    <a:xfrm>
+                      <a:off x="0" y="0"/>
+                      <a:ext cx="3473450" cy="2811840"/>
+                    </a:xfrm>
+                    <a:prstGeom prst="rect">
+                      <a:avLst/>
+                    </a:prstGeom>
+                    <a:noFill/>
+                    <a:ln>
+                      <a:noFill/>
+                    </a:ln>
+                  </pic:spPr>
+                </pic:pic>
+              </a:graphicData>
+            </a:graphic>
+          </wp:inline>
+        </w:drawing>
+      </w:r>
+    </w:p>
+    <w:p>
+      <w:r>
+        <w:t xml:space="preserve">In Chrome the header and footer checkbox should be </w:t>
+      </w:r>
+      <w:r>
+        <w:rPr>
+          <w:b/>
+        </w:rPr>
+        <w:t xml:space="preserve">unchecked </w:t>
+      </w:r>
+      <w:r>
+        <w:t>as the picture below.</w:t>
+      </w:r>
+    </w:p>
+    <w:p>
+      <w:r>
+        <w:rPr>
+          <w:noProof/>
+          <w:lang w:val="en-IN" w:eastAsia="en-IN"/>
+        </w:rPr>
+        <w:drawing>
+          <wp:inline distT="0" distB="0" distL="0" distR="0" wp14:anchorId="15017C4B" wp14:editId="13571457">
+            <wp:extent cx="2209800" cy="3598391"/>
+            <wp:effectExtent l="0" t="0" r="0" b="2540"/>
+            <wp:docPr id="17" name="Picture 17" descr="C:\Users\MHNes\Documents\GitHub\ChromeView.jpg"/>
+            <wp:cNvGraphicFramePr>
+              <a:graphicFrameLocks xmlns:a="http://schemas.openxmlformats.org/drawingml/2006/main" noChangeAspect="1"/>
+            </wp:cNvGraphicFramePr>
+            <a:graphic xmlns:a="http://schemas.openxmlformats.org/drawingml/2006/main">
+              <a:graphicData uri="http://schemas.openxmlformats.org/drawingml/2006/picture">
+                <pic:pic xmlns:pic="http://schemas.openxmlformats.org/drawingml/2006/picture">
+                  <pic:nvPicPr>
+                    <pic:cNvPr id="0" name="Picture 9" descr="C:\Users\MHNes\Documents\GitHub\ChromeView.jpg"/>
+                    <pic:cNvPicPr>
+                      <a:picLocks noChangeAspect="1" noChangeArrowheads="1"/>
+                    </pic:cNvPicPr>
+                  </pic:nvPicPr>
+                  <pic:blipFill>
+                    <a:blip r:embed="rId19">
+                      <a:extLst>
+                        <a:ext uri="{28A0092B-C50C-407E-A947-70E740481C1C}">
+                          <a14:useLocalDpi xmlns:a14="http://schemas.microsoft.com/office/drawing/2010/main" val="0"/>
+                        </a:ext>
+                      </a:extLst>
+                    </a:blip>
+                    <a:srcRect/>
+                    <a:stretch>
+                      <a:fillRect/>
+                    </a:stretch>
+                  </pic:blipFill>
+                  <pic:spPr bwMode="auto">
+                    <a:xfrm>
+                      <a:off x="0" y="0"/>
+                      <a:ext cx="2209800" cy="3598391"/>
+                    </a:xfrm>
+                    <a:prstGeom prst="rect">
+                      <a:avLst/>
+                    </a:prstGeom>
+                    <a:noFill/>
+                    <a:ln>
+                      <a:noFill/>
+                    </a:ln>
+                  </pic:spPr>
+                </pic:pic>
+              </a:graphicData>
+            </a:graphic>
+          </wp:inline>
+        </w:drawing>
+      </w:r>
+    </w:p>
     <w:p/>
     <w:p>
       <w:r>
         <w:t>For any questions and support, please contact:</w:t>
       </w:r>
     </w:p>
-    <w:p/>
-    <w:p>
-      <w:proofErr w:type="spellStart"/>
-      <w:proofErr w:type="gramStart"/>
-      <w:r>
-        <w:t>xxxx</w:t>
-      </w:r>
-      <w:proofErr w:type="spellEnd"/>
-      <w:proofErr w:type="gramEnd"/>
+    <w:p>
+      <w:r>
+        <w:t>Mr. Alex Grant</w:t>
+      </w:r>
+    </w:p>
+    <w:p>
+      <w:r>
+        <w:t>alex.grant@us.atlascopco.com</w:t>
+      </w:r>
     </w:p>
     <w:sectPr>
       <w:pgSz w:w="11900" w:h="16840"/>
@@ -2496,6 +2917,19 @@
       <w:ind w:left="1920"/>
     </w:pPr>
   </w:style>
+  <w:style w:type="character" w:styleId="BookTitle">
+    <w:name w:val="Book Title"/>
+    <w:basedOn w:val="DefaultParagraphFont"/>
+    <w:uiPriority w:val="33"/>
+    <w:qFormat/>
+    <w:rsid w:val="00D670B7"/>
+    <w:rPr>
+      <w:b/>
+      <w:bCs/>
+      <w:smallCaps/>
+      <w:spacing w:val="5"/>
+    </w:rPr>
+  </w:style>
 </w:styles>
 </file>
 
@@ -2926,6 +3360,19 @@
     <w:pPr>
       <w:ind w:left="1920"/>
     </w:pPr>
+  </w:style>
+  <w:style w:type="character" w:styleId="BookTitle">
+    <w:name w:val="Book Title"/>
+    <w:basedOn w:val="DefaultParagraphFont"/>
+    <w:uiPriority w:val="33"/>
+    <w:qFormat/>
+    <w:rsid w:val="00D670B7"/>
+    <w:rPr>
+      <w:b/>
+      <w:bCs/>
+      <w:smallCaps/>
+      <w:spacing w:val="5"/>
+    </w:rPr>
   </w:style>
 </w:styles>
 </file>
